--- a/src/main/resources/static/doc/Modele.docx
+++ b/src/main/resources/static/doc/Modele.docx
@@ -198,26 +198,6 @@
                 <w:lang w:val="fr-FR" w:bidi="ar-SA"/>
               </w:rPr>
               <w:t>---------------------</w:t>
-            </w:r>
-          </w:p>
-          <w:p>
-            <w:pPr>
-              <w:pStyle w:val="Normal"/>
-              <w:widowControl w:val="false"/>
-              <w:suppressAutoHyphens w:val="true"/>
-              <w:spacing w:before="0" w:after="200"/>
-              <w:jc w:val="left"/>
-              <w:rPr>
-                <w:rFonts w:ascii="Arial" w:hAnsi="Arial" w:cs="Arial"/>
-                <w:b/>
-                <w:b/>
-              </w:rPr>
-            </w:pPr>
-            <w:r>
-              <w:rPr>
-                <w:rFonts w:cs="Arial" w:ascii="Arial" w:hAnsi="Arial"/>
-                <w:b/>
-              </w:rPr>
             </w:r>
           </w:p>
         </w:tc>
